--- a/JMSDevelopmentLogic.docx
+++ b/JMSDevelopmentLogic.docx
@@ -1936,30 +1936,600 @@
           <w:u w:val="single"/>
           <w:rtl w:val="0"/>
         </w:rPr>
-        <w:t xml:space="preserve">JMS Reply Methodology </w:t>
-      </w:r>
-    </w:p>
-    <w:p>
-      <w:pPr>
-        <w:ind w:left="0" w:firstLine="0"/>
-        <w:rPr>
-          <w:b w:val="1"/>
-          <w:u w:val="single"/>
-        </w:rPr>
-      </w:pPr>
-      <w:r>
-        <w:rPr>
-          <w:rtl w:val="0"/>
-        </w:rPr>
-      </w:r>
-    </w:p>
-    <w:p>
-      <w:pPr>
-        <w:ind w:left="0" w:firstLine="0"/>
-        <w:rPr>
-          <w:b w:val="1"/>
-        </w:rPr>
-      </w:pPr>
+        <w:t xml:space="preserve">JMS Set Priorities Methodology </w:t>
+      </w:r>
+    </w:p>
+    <w:p>
+      <w:pPr>
+        <w:ind w:left="0" w:firstLine="0"/>
+        <w:rPr>
+          <w:u w:val="single"/>
+        </w:rPr>
+      </w:pPr>
+      <w:r>
+        <w:rPr>
+          <w:rtl w:val="0"/>
+        </w:rPr>
+      </w:r>
+    </w:p>
+    <w:p>
+      <w:pPr>
+        <w:rPr>
+          <w:color w:val="ff0000"/>
+        </w:rPr>
+      </w:pPr>
+      <w:r>
+        <w:rPr>
+          <w:color w:val="ff0000"/>
+          <w:rtl w:val="0"/>
+        </w:rPr>
+        <w:tab/>
+        <w:tab/>
+        <w:t xml:space="preserve">InitialContext context = new InitialContext();</w:t>
+      </w:r>
+    </w:p>
+    <w:p>
+      <w:pPr>
+        <w:rPr>
+          <w:color w:val="ff0000"/>
+        </w:rPr>
+      </w:pPr>
+      <w:r>
+        <w:rPr>
+          <w:color w:val="ff0000"/>
+          <w:rtl w:val="0"/>
+        </w:rPr>
+        <w:tab/>
+        <w:tab/>
+        <w:t xml:space="preserve">Queue queue = (Queue) context.lookup("queue/myQueue");</w:t>
+      </w:r>
+    </w:p>
+    <w:p>
+      <w:pPr>
+        <w:rPr>
+          <w:color w:val="ff0000"/>
+        </w:rPr>
+      </w:pPr>
+      <w:r>
+        <w:rPr>
+          <w:color w:val="ff0000"/>
+          <w:rtl w:val="0"/>
+        </w:rPr>
+        <w:tab/>
+        <w:tab/>
+      </w:r>
+    </w:p>
+    <w:p>
+      <w:pPr>
+        <w:rPr>
+          <w:color w:val="ff0000"/>
+        </w:rPr>
+      </w:pPr>
+      <w:r>
+        <w:rPr>
+          <w:color w:val="ff0000"/>
+          <w:rtl w:val="0"/>
+        </w:rPr>
+        <w:tab/>
+        <w:tab/>
+        <w:t xml:space="preserve">try(ActiveMQConnectionFactory cf = new ActiveMQConnectionFactory();</w:t>
+      </w:r>
+    </w:p>
+    <w:p>
+      <w:pPr>
+        <w:rPr>
+          <w:color w:val="ff0000"/>
+        </w:rPr>
+      </w:pPr>
+      <w:r>
+        <w:rPr>
+          <w:color w:val="ff0000"/>
+          <w:rtl w:val="0"/>
+        </w:rPr>
+        <w:tab/>
+        <w:tab/>
+        <w:tab/>
+        <w:tab/>
+        <w:t xml:space="preserve">JMSContext jmsContext = cf.createContext()){</w:t>
+      </w:r>
+    </w:p>
+    <w:p>
+      <w:pPr>
+        <w:rPr>
+          <w:color w:val="ff0000"/>
+        </w:rPr>
+      </w:pPr>
+      <w:r>
+        <w:rPr>
+          <w:color w:val="ff0000"/>
+          <w:rtl w:val="0"/>
+        </w:rPr>
+        <w:tab/>
+        <w:tab/>
+        <w:tab/>
+        <w:t xml:space="preserve">JMSProducer producer = jmsContext.createProducer();</w:t>
+      </w:r>
+    </w:p>
+    <w:p>
+      <w:pPr>
+        <w:rPr>
+          <w:color w:val="ff0000"/>
+        </w:rPr>
+      </w:pPr>
+      <w:r>
+        <w:rPr>
+          <w:color w:val="ff0000"/>
+          <w:rtl w:val="0"/>
+        </w:rPr>
+        <w:tab/>
+        <w:tab/>
+        <w:tab/>
+      </w:r>
+    </w:p>
+    <w:p>
+      <w:pPr>
+        <w:rPr>
+          <w:color w:val="ff0000"/>
+        </w:rPr>
+      </w:pPr>
+      <w:r>
+        <w:rPr>
+          <w:color w:val="ff0000"/>
+          <w:rtl w:val="0"/>
+        </w:rPr>
+        <w:tab/>
+        <w:tab/>
+        <w:tab/>
+        <w:t xml:space="preserve">String[] messages = new String[3];</w:t>
+      </w:r>
+    </w:p>
+    <w:p>
+      <w:pPr>
+        <w:rPr>
+          <w:color w:val="ff0000"/>
+        </w:rPr>
+      </w:pPr>
+      <w:r>
+        <w:rPr>
+          <w:color w:val="ff0000"/>
+          <w:rtl w:val="0"/>
+        </w:rPr>
+        <w:tab/>
+        <w:tab/>
+        <w:tab/>
+        <w:t xml:space="preserve">messages[0] = "Message One";</w:t>
+      </w:r>
+    </w:p>
+    <w:p>
+      <w:pPr>
+        <w:rPr>
+          <w:color w:val="ff0000"/>
+        </w:rPr>
+      </w:pPr>
+      <w:r>
+        <w:rPr>
+          <w:color w:val="ff0000"/>
+          <w:rtl w:val="0"/>
+        </w:rPr>
+        <w:tab/>
+        <w:tab/>
+        <w:tab/>
+        <w:t xml:space="preserve">messages[1] = "Message Two";</w:t>
+      </w:r>
+    </w:p>
+    <w:p>
+      <w:pPr>
+        <w:rPr>
+          <w:color w:val="ff0000"/>
+        </w:rPr>
+      </w:pPr>
+      <w:r>
+        <w:rPr>
+          <w:color w:val="ff0000"/>
+          <w:rtl w:val="0"/>
+        </w:rPr>
+        <w:tab/>
+        <w:tab/>
+        <w:tab/>
+        <w:t xml:space="preserve">messages[2] = "Message Three";</w:t>
+      </w:r>
+    </w:p>
+    <w:p>
+      <w:pPr>
+        <w:rPr>
+          <w:color w:val="ff0000"/>
+        </w:rPr>
+      </w:pPr>
+      <w:r>
+        <w:rPr>
+          <w:color w:val="ff0000"/>
+          <w:rtl w:val="0"/>
+        </w:rPr>
+        <w:tab/>
+        <w:tab/>
+        <w:tab/>
+      </w:r>
+    </w:p>
+    <w:p>
+      <w:pPr>
+        <w:rPr>
+          <w:color w:val="ff0000"/>
+        </w:rPr>
+      </w:pPr>
+      <w:r>
+        <w:rPr>
+          <w:color w:val="ff0000"/>
+          <w:rtl w:val="0"/>
+        </w:rPr>
+        <w:tab/>
+        <w:tab/>
+        <w:tab/>
+        <w:t xml:space="preserve">//producer.setPriority(3);</w:t>
+      </w:r>
+    </w:p>
+    <w:p>
+      <w:pPr>
+        <w:rPr>
+          <w:color w:val="ff0000"/>
+        </w:rPr>
+      </w:pPr>
+      <w:r>
+        <w:rPr>
+          <w:color w:val="ff0000"/>
+          <w:rtl w:val="0"/>
+        </w:rPr>
+        <w:tab/>
+        <w:tab/>
+        <w:tab/>
+        <w:t xml:space="preserve">producer.send(queue, messages[0]);</w:t>
+      </w:r>
+    </w:p>
+    <w:p>
+      <w:pPr>
+        <w:rPr>
+          <w:color w:val="ff0000"/>
+        </w:rPr>
+      </w:pPr>
+      <w:r>
+        <w:rPr>
+          <w:color w:val="ff0000"/>
+          <w:rtl w:val="0"/>
+        </w:rPr>
+        <w:tab/>
+        <w:tab/>
+        <w:tab/>
+      </w:r>
+    </w:p>
+    <w:p>
+      <w:pPr>
+        <w:rPr>
+          <w:color w:val="ff0000"/>
+        </w:rPr>
+      </w:pPr>
+      <w:r>
+        <w:rPr>
+          <w:color w:val="ff0000"/>
+          <w:rtl w:val="0"/>
+        </w:rPr>
+        <w:tab/>
+        <w:tab/>
+        <w:tab/>
+        <w:t xml:space="preserve">//producer.setPriority(4);</w:t>
+      </w:r>
+    </w:p>
+    <w:p>
+      <w:pPr>
+        <w:rPr>
+          <w:color w:val="ff0000"/>
+        </w:rPr>
+      </w:pPr>
+      <w:r>
+        <w:rPr>
+          <w:color w:val="ff0000"/>
+          <w:rtl w:val="0"/>
+        </w:rPr>
+        <w:tab/>
+        <w:tab/>
+        <w:tab/>
+        <w:t xml:space="preserve">producer.send(queue, messages[1]);</w:t>
+      </w:r>
+    </w:p>
+    <w:p>
+      <w:pPr>
+        <w:rPr>
+          <w:color w:val="ff0000"/>
+        </w:rPr>
+      </w:pPr>
+      <w:r>
+        <w:rPr>
+          <w:color w:val="ff0000"/>
+          <w:rtl w:val="0"/>
+        </w:rPr>
+        <w:tab/>
+        <w:tab/>
+        <w:tab/>
+      </w:r>
+    </w:p>
+    <w:p>
+      <w:pPr>
+        <w:rPr>
+          <w:color w:val="ff0000"/>
+        </w:rPr>
+      </w:pPr>
+      <w:r>
+        <w:rPr>
+          <w:color w:val="ff0000"/>
+          <w:rtl w:val="0"/>
+        </w:rPr>
+        <w:tab/>
+        <w:tab/>
+        <w:tab/>
+        <w:t xml:space="preserve">//producer.setPriority(9);</w:t>
+      </w:r>
+    </w:p>
+    <w:p>
+      <w:pPr>
+        <w:rPr>
+          <w:color w:val="ff0000"/>
+        </w:rPr>
+      </w:pPr>
+      <w:r>
+        <w:rPr>
+          <w:color w:val="ff0000"/>
+          <w:rtl w:val="0"/>
+        </w:rPr>
+        <w:tab/>
+        <w:tab/>
+        <w:tab/>
+        <w:t xml:space="preserve">producer.send(queue, messages[2]);</w:t>
+      </w:r>
+    </w:p>
+    <w:p>
+      <w:pPr>
+        <w:rPr>
+          <w:color w:val="ff0000"/>
+        </w:rPr>
+      </w:pPr>
+      <w:r>
+        <w:rPr>
+          <w:color w:val="ff0000"/>
+          <w:rtl w:val="0"/>
+        </w:rPr>
+        <w:tab/>
+        <w:tab/>
+        <w:tab/>
+      </w:r>
+    </w:p>
+    <w:p>
+      <w:pPr>
+        <w:rPr>
+          <w:color w:val="ff0000"/>
+        </w:rPr>
+      </w:pPr>
+      <w:r>
+        <w:rPr>
+          <w:color w:val="ff0000"/>
+          <w:rtl w:val="0"/>
+        </w:rPr>
+        <w:tab/>
+        <w:tab/>
+        <w:tab/>
+        <w:t xml:space="preserve">JMSConsumer consumer = jmsContext.createConsumer(queue);</w:t>
+      </w:r>
+    </w:p>
+    <w:p>
+      <w:pPr>
+        <w:rPr>
+          <w:color w:val="ff0000"/>
+        </w:rPr>
+      </w:pPr>
+      <w:r>
+        <w:rPr>
+          <w:color w:val="ff0000"/>
+          <w:rtl w:val="0"/>
+        </w:rPr>
+        <w:tab/>
+        <w:tab/>
+        <w:tab/>
+      </w:r>
+    </w:p>
+    <w:p>
+      <w:pPr>
+        <w:rPr>
+          <w:color w:val="ff0000"/>
+        </w:rPr>
+      </w:pPr>
+      <w:r>
+        <w:rPr>
+          <w:color w:val="ff0000"/>
+          <w:rtl w:val="0"/>
+        </w:rPr>
+        <w:tab/>
+        <w:tab/>
+        <w:tab/>
+        <w:t xml:space="preserve">for(int i=0;i&lt;3;i++) {</w:t>
+      </w:r>
+    </w:p>
+    <w:p>
+      <w:pPr>
+        <w:rPr>
+          <w:color w:val="ff0000"/>
+        </w:rPr>
+      </w:pPr>
+      <w:r>
+        <w:rPr>
+          <w:color w:val="ff0000"/>
+          <w:rtl w:val="0"/>
+        </w:rPr>
+        <w:tab/>
+        <w:tab/>
+        <w:tab/>
+        <w:tab/>
+        <w:t xml:space="preserve">Message receivedMessage = consumer.receive();</w:t>
+      </w:r>
+    </w:p>
+    <w:p>
+      <w:pPr>
+        <w:rPr>
+          <w:color w:val="ff0000"/>
+        </w:rPr>
+      </w:pPr>
+      <w:r>
+        <w:rPr>
+          <w:color w:val="ff0000"/>
+          <w:rtl w:val="0"/>
+        </w:rPr>
+        <w:tab/>
+        <w:tab/>
+        <w:tab/>
+        <w:tab/>
+        <w:t xml:space="preserve">System.out.println(receivedMessage.getJMSPriority());</w:t>
+      </w:r>
+    </w:p>
+    <w:p>
+      <w:pPr>
+        <w:rPr>
+          <w:color w:val="ff0000"/>
+        </w:rPr>
+      </w:pPr>
+      <w:r>
+        <w:rPr>
+          <w:color w:val="ff0000"/>
+          <w:rtl w:val="0"/>
+        </w:rPr>
+        <w:tab/>
+        <w:tab/>
+        <w:tab/>
+        <w:tab/>
+        <w:t xml:space="preserve">//System.out.println(consumer.receiveBody(String.class));</w:t>
+      </w:r>
+    </w:p>
+    <w:p>
+      <w:pPr>
+        <w:rPr>
+          <w:color w:val="ff0000"/>
+        </w:rPr>
+      </w:pPr>
+      <w:r>
+        <w:rPr>
+          <w:color w:val="ff0000"/>
+          <w:rtl w:val="0"/>
+        </w:rPr>
+        <w:tab/>
+        <w:tab/>
+        <w:tab/>
+        <w:t xml:space="preserve">}</w:t>
+      </w:r>
+    </w:p>
+    <w:p>
+      <w:pPr>
+        <w:rPr>
+          <w:color w:val="ff0000"/>
+        </w:rPr>
+      </w:pPr>
+      <w:r>
+        <w:rPr>
+          <w:color w:val="ff0000"/>
+          <w:rtl w:val="0"/>
+        </w:rPr>
+        <w:tab/>
+        <w:tab/>
+        <w:tab/>
+      </w:r>
+    </w:p>
+    <w:p>
+      <w:pPr>
+        <w:rPr>
+          <w:color w:val="ff0000"/>
+        </w:rPr>
+      </w:pPr>
+      <w:r>
+        <w:rPr>
+          <w:color w:val="ff0000"/>
+          <w:rtl w:val="0"/>
+        </w:rPr>
+        <w:tab/>
+        <w:tab/>
+        <w:t xml:space="preserve">} catch (JMSException e) {</w:t>
+      </w:r>
+    </w:p>
+    <w:p>
+      <w:pPr>
+        <w:rPr>
+          <w:color w:val="ff0000"/>
+        </w:rPr>
+      </w:pPr>
+      <w:r>
+        <w:rPr>
+          <w:color w:val="ff0000"/>
+          <w:rtl w:val="0"/>
+        </w:rPr>
+        <w:tab/>
+        <w:tab/>
+        <w:tab/>
+        <w:t xml:space="preserve">e.printStackTrace();</w:t>
+      </w:r>
+    </w:p>
+    <w:p>
+      <w:pPr>
+        <w:rPr>
+          <w:color w:val="ff0000"/>
+        </w:rPr>
+      </w:pPr>
+      <w:r>
+        <w:rPr>
+          <w:color w:val="ff0000"/>
+          <w:rtl w:val="0"/>
+        </w:rPr>
+        <w:tab/>
+        <w:tab/>
+        <w:t xml:space="preserve">}</w:t>
+      </w:r>
+    </w:p>
+    <w:p>
+      <w:pPr>
+        <w:rPr>
+          <w:b w:val="1"/>
+          <w:color w:val="ff0000"/>
+        </w:rPr>
+      </w:pPr>
+      <w:r>
+        <w:rPr>
+          <w:rtl w:val="0"/>
+        </w:rPr>
+      </w:r>
+    </w:p>
+    <w:p>
+      <w:pPr>
+        <w:ind w:left="0" w:firstLine="0"/>
+        <w:rPr>
+          <w:b w:val="1"/>
+          <w:color w:val="ff0000"/>
+          <w:u w:val="single"/>
+        </w:rPr>
+      </w:pPr>
+      <w:r>
+        <w:rPr>
+          <w:rtl w:val="0"/>
+        </w:rPr>
+      </w:r>
+    </w:p>
+    <w:p>
+      <w:pPr>
+        <w:ind w:left="0" w:firstLine="0"/>
+        <w:rPr>
+          <w:b w:val="1"/>
+          <w:u w:val="single"/>
+        </w:rPr>
+      </w:pPr>
+      <w:r>
+        <w:rPr>
+          <w:b w:val="1"/>
+          <w:u w:val="single"/>
+          <w:rtl w:val="0"/>
+        </w:rPr>
+        <w:t xml:space="preserve">JMSReply Methodology </w:t>
+      </w:r>
       <w:r>
         <w:rPr>
           <w:rtl w:val="0"/>
@@ -1973,6 +2543,13 @@
       </w:pPr>
       <w:r>
         <w:rPr>
+          <w:b w:val="1"/>
+          <w:rtl w:val="0"/>
+        </w:rPr>
+        <w:t xml:space="preserve">In this Logic when Lot of application work with each other , We come to know about we need to associate a particular reply to each other</w:t>
+      </w:r>
+      <w:r>
+        <w:rPr>
           <w:rtl w:val="0"/>
         </w:rPr>
       </w:r>
@@ -2013,12 +2590,203 @@
     <w:p>
       <w:pPr>
         <w:ind w:left="0" w:firstLine="0"/>
+        <w:rPr>
+          <w:b w:val="1"/>
+          <w:u w:val="single"/>
+        </w:rPr>
+      </w:pPr>
+      <w:r>
+        <w:rPr>
+          <w:rtl w:val="0"/>
+        </w:rPr>
+      </w:r>
+    </w:p>
+    <w:p>
+      <w:pPr>
+        <w:ind w:left="0" w:firstLine="0"/>
+        <w:rPr>
+          <w:b w:val="1"/>
+          <w:u w:val="single"/>
+        </w:rPr>
+      </w:pPr>
+      <w:r>
+        <w:rPr>
+          <w:rtl w:val="0"/>
+        </w:rPr>
+      </w:r>
+    </w:p>
+    <w:p>
+      <w:pPr>
+        <w:ind w:left="0" w:firstLine="0"/>
+        <w:rPr>
+          <w:b w:val="1"/>
+          <w:u w:val="single"/>
+        </w:rPr>
+      </w:pPr>
+      <w:r>
+        <w:rPr>
+          <w:rtl w:val="0"/>
+        </w:rPr>
+      </w:r>
+    </w:p>
+    <w:p>
+      <w:pPr>
+        <w:ind w:left="0" w:firstLine="0"/>
+        <w:rPr>
+          <w:b w:val="1"/>
+          <w:u w:val="single"/>
+        </w:rPr>
+      </w:pPr>
+      <w:r>
+        <w:rPr>
+          <w:rtl w:val="0"/>
+        </w:rPr>
+      </w:r>
+    </w:p>
+    <w:p>
+      <w:pPr>
+        <w:ind w:left="0" w:firstLine="0"/>
+        <w:rPr>
+          <w:b w:val="1"/>
+          <w:u w:val="single"/>
+        </w:rPr>
+      </w:pPr>
+      <w:r>
+        <w:rPr>
+          <w:rtl w:val="0"/>
+        </w:rPr>
+      </w:r>
+    </w:p>
+    <w:p>
+      <w:pPr>
+        <w:ind w:left="0" w:firstLine="0"/>
+        <w:rPr>
+          <w:b w:val="1"/>
+          <w:u w:val="single"/>
+        </w:rPr>
+      </w:pPr>
+      <w:r>
+        <w:rPr>
+          <w:rtl w:val="0"/>
+        </w:rPr>
+      </w:r>
+    </w:p>
+    <w:p>
+      <w:pPr>
+        <w:ind w:left="0" w:firstLine="0"/>
+        <w:rPr>
+          <w:b w:val="1"/>
+          <w:u w:val="single"/>
+        </w:rPr>
+      </w:pPr>
+      <w:r>
+        <w:rPr>
+          <w:b w:val="1"/>
+          <w:u w:val="single"/>
+          <w:rtl w:val="0"/>
+        </w:rPr>
+        <w:t xml:space="preserve">CreatePropertiesInJMS</w:t>
+      </w:r>
+    </w:p>
+    <w:p>
+      <w:pPr>
+        <w:ind w:left="0" w:firstLine="0"/>
+        <w:rPr>
+          <w:b w:val="1"/>
+          <w:u w:val="single"/>
+        </w:rPr>
+      </w:pPr>
+      <w:r>
+        <w:rPr>
+          <w:rtl w:val="0"/>
+        </w:rPr>
+      </w:r>
+    </w:p>
+    <w:p>
+      <w:pPr>
+        <w:ind w:left="0" w:firstLine="0"/>
+        <w:rPr>
+          <w:b w:val="1"/>
+          <w:u w:val="single"/>
+        </w:rPr>
+      </w:pPr>
+      <w:r>
+        <w:rPr>
+          <w:rtl w:val="0"/>
+        </w:rPr>
+      </w:r>
+    </w:p>
+    <w:p>
+      <w:pPr>
+        <w:ind w:left="0" w:firstLine="0"/>
+        <w:rPr>
+          <w:b w:val="1"/>
+          <w:u w:val="single"/>
+        </w:rPr>
+      </w:pPr>
+      <w:r>
+        <w:rPr>
+          <w:b w:val="1"/>
+          <w:u w:val="single"/>
+          <w:rtl w:val="0"/>
+        </w:rPr>
+        <w:t xml:space="preserve">Type OF MessageSendAnd Receive</w:t>
+      </w:r>
+    </w:p>
+    <w:p>
+      <w:pPr>
+        <w:ind w:left="0" w:firstLine="0"/>
+        <w:rPr>
+          <w:b w:val="1"/>
+          <w:u w:val="single"/>
+        </w:rPr>
+      </w:pPr>
+      <w:r>
+        <w:rPr>
+          <w:rtl w:val="0"/>
+        </w:rPr>
+      </w:r>
+    </w:p>
+    <w:p>
+      <w:pPr>
+        <w:ind w:left="0" w:firstLine="0"/>
+        <w:rPr>
+          <w:b w:val="1"/>
+          <w:u w:val="single"/>
+        </w:rPr>
+      </w:pPr>
+      <w:r>
+        <w:rPr>
+          <w:b w:val="1"/>
+          <w:u w:val="single"/>
+          <w:rtl w:val="0"/>
+        </w:rPr>
+        <w:t xml:space="preserve">JMSFilter</w:t>
+      </w:r>
+    </w:p>
+    <w:p>
+      <w:pPr>
+        <w:ind w:left="0" w:firstLine="0"/>
         <w:rPr/>
       </w:pPr>
       <w:r>
         <w:rPr>
           <w:rtl w:val="0"/>
         </w:rPr>
+        <w:t xml:space="preserve">  </w:t>
+      </w:r>
+      <w:r>
+        <w:rPr>
+          <w:b w:val="1"/>
+          <w:rtl w:val="0"/>
+        </w:rPr>
+        <w:t xml:space="preserve"> Selector</w:t>
+      </w:r>
+      <w:r>
+        <w:rPr>
+          <w:rtl w:val="0"/>
+        </w:rPr>
+        <w:t xml:space="preserve"> Use Sql Like Query</w:t>
       </w:r>
     </w:p>
     <w:p>
@@ -2030,6 +2798,79 @@
         <w:rPr>
           <w:rtl w:val="0"/>
         </w:rPr>
+      </w:r>
+    </w:p>
+    <w:p>
+      <w:pPr>
+        <w:ind w:left="0" w:firstLine="0"/>
+        <w:rPr/>
+      </w:pPr>
+      <w:r>
+        <w:rPr>
+          <w:rtl w:val="0"/>
+        </w:rPr>
+      </w:r>
+    </w:p>
+    <w:p>
+      <w:pPr>
+        <w:ind w:left="0" w:firstLine="0"/>
+        <w:rPr>
+          <w:b w:val="1"/>
+          <w:u w:val="single"/>
+        </w:rPr>
+      </w:pPr>
+      <w:r>
+        <w:rPr>
+          <w:b w:val="1"/>
+          <w:u w:val="single"/>
+          <w:rtl w:val="0"/>
+        </w:rPr>
+        <w:t xml:space="preserve">JMSAcknowledge</w:t>
+      </w:r>
+    </w:p>
+    <w:p>
+      <w:pPr>
+        <w:ind w:left="0" w:firstLine="0"/>
+        <w:rPr>
+          <w:b w:val="1"/>
+          <w:u w:val="single"/>
+        </w:rPr>
+      </w:pPr>
+      <w:r>
+        <w:rPr>
+          <w:rtl w:val="0"/>
+        </w:rPr>
+      </w:r>
+    </w:p>
+    <w:p>
+      <w:pPr>
+        <w:ind w:left="0" w:firstLine="0"/>
+        <w:rPr>
+          <w:b w:val="1"/>
+          <w:u w:val="single"/>
+        </w:rPr>
+      </w:pPr>
+      <w:r>
+        <w:rPr>
+          <w:rtl w:val="0"/>
+        </w:rPr>
+      </w:r>
+    </w:p>
+    <w:p>
+      <w:pPr>
+        <w:ind w:left="0" w:firstLine="0"/>
+        <w:rPr>
+          <w:b w:val="1"/>
+          <w:u w:val="single"/>
+        </w:rPr>
+      </w:pPr>
+      <w:r>
+        <w:rPr>
+          <w:b w:val="1"/>
+          <w:u w:val="single"/>
+          <w:rtl w:val="0"/>
+        </w:rPr>
+        <w:t xml:space="preserve">JMSTransaction</w:t>
       </w:r>
     </w:p>
     <w:p>
